--- a/README_Model_PredictingEmissions.docx
+++ b/README_Model_PredictingEmissions.docx
@@ -74,7 +74,10 @@
     </w:p>
     <w:p>
       <w:r>
-        <w:t>Simply run the file and the model will be trained and tested on the dataset. For updates to newer vehicle models, add the vehicles and their corresponding specifications to the dataset.</w:t>
+        <w:t>Simply run the file and the model will be trained and tested on the dataset. For updates to newer vehicle models, add the vehicles and their corresponding specifications to the dataset</w:t>
+      </w:r>
+      <w:r>
+        <w:t xml:space="preserve"> then rerun the file to retrain the model.</w:t>
       </w:r>
     </w:p>
     <w:p/>
@@ -332,6 +335,7 @@
     <w:lsdException w:name="HTML Sample" w:semiHidden="1" w:unhideWhenUsed="1"/>
     <w:lsdException w:name="HTML Typewriter" w:semiHidden="1" w:unhideWhenUsed="1"/>
     <w:lsdException w:name="HTML Variable" w:semiHidden="1" w:unhideWhenUsed="1"/>
+    <w:lsdException w:name="Normal Table" w:semiHidden="1" w:unhideWhenUsed="1"/>
     <w:lsdException w:name="annotation subject" w:semiHidden="1" w:unhideWhenUsed="1"/>
     <w:lsdException w:name="No List" w:semiHidden="1" w:unhideWhenUsed="1"/>
     <w:lsdException w:name="Outline List 1" w:semiHidden="1" w:unhideWhenUsed="1"/>
@@ -378,8 +382,10 @@
     <w:lsdException w:name="Table Subtle 2" w:semiHidden="1" w:unhideWhenUsed="1"/>
     <w:lsdException w:name="Table Web 1" w:semiHidden="1" w:unhideWhenUsed="1"/>
     <w:lsdException w:name="Table Web 2" w:semiHidden="1" w:unhideWhenUsed="1"/>
+    <w:lsdException w:name="Table Web 3" w:semiHidden="1" w:unhideWhenUsed="1"/>
     <w:lsdException w:name="Balloon Text" w:semiHidden="1" w:unhideWhenUsed="1"/>
     <w:lsdException w:name="Table Grid" w:uiPriority="39"/>
+    <w:lsdException w:name="Table Theme" w:semiHidden="1" w:unhideWhenUsed="1"/>
     <w:lsdException w:name="Placeholder Text" w:semiHidden="1"/>
     <w:lsdException w:name="No Spacing" w:uiPriority="1" w:qFormat="1"/>
     <w:lsdException w:name="Light Shading" w:uiPriority="60"/>
